--- a/relatoriocoffee.docx
+++ b/relatoriocoffee.docx
@@ -43,6 +43,8 @@
         <w:jc w:val="center"/>
         <w:rPr>
           <w:rFonts w:ascii="Arial" w:hAnsi="Arial" w:cs="Arial"/>
+          <w:sz w:val="24"/>
+          <w:szCs w:val="24"/>
         </w:rPr>
       </w:pPr>
     </w:p>
@@ -51,11 +53,15 @@
         <w:jc w:val="center"/>
         <w:rPr>
           <w:rFonts w:ascii="Arial" w:hAnsi="Arial" w:cs="Arial"/>
-        </w:rPr>
-      </w:pPr>
-      <w:r>
-        <w:rPr>
-          <w:rFonts w:ascii="Arial" w:hAnsi="Arial" w:cs="Arial"/>
+          <w:sz w:val="24"/>
+          <w:szCs w:val="24"/>
+        </w:rPr>
+      </w:pPr>
+      <w:r>
+        <w:rPr>
+          <w:rFonts w:ascii="Arial" w:hAnsi="Arial" w:cs="Arial"/>
+          <w:sz w:val="24"/>
+          <w:szCs w:val="24"/>
         </w:rPr>
         <w:t>INTEGRANTES:</w:t>
       </w:r>
@@ -65,11 +71,15 @@
         <w:jc w:val="center"/>
         <w:rPr>
           <w:rFonts w:ascii="Arial" w:hAnsi="Arial" w:cs="Arial"/>
-        </w:rPr>
-      </w:pPr>
-      <w:r>
-        <w:rPr>
-          <w:rFonts w:ascii="Arial" w:hAnsi="Arial" w:cs="Arial"/>
+          <w:sz w:val="24"/>
+          <w:szCs w:val="24"/>
+        </w:rPr>
+      </w:pPr>
+      <w:r>
+        <w:rPr>
+          <w:rFonts w:ascii="Arial" w:hAnsi="Arial" w:cs="Arial"/>
+          <w:sz w:val="24"/>
+          <w:szCs w:val="24"/>
         </w:rPr>
         <w:t>GABRIEL LEMOS – RA:01202011</w:t>
       </w:r>
@@ -79,11 +89,15 @@
         <w:jc w:val="center"/>
         <w:rPr>
           <w:rFonts w:ascii="Arial" w:hAnsi="Arial" w:cs="Arial"/>
-        </w:rPr>
-      </w:pPr>
-      <w:r>
-        <w:rPr>
-          <w:rFonts w:ascii="Arial" w:hAnsi="Arial" w:cs="Arial"/>
+          <w:sz w:val="24"/>
+          <w:szCs w:val="24"/>
+        </w:rPr>
+      </w:pPr>
+      <w:r>
+        <w:rPr>
+          <w:rFonts w:ascii="Arial" w:hAnsi="Arial" w:cs="Arial"/>
+          <w:sz w:val="24"/>
+          <w:szCs w:val="24"/>
         </w:rPr>
         <w:t>LEONARDO VICTOR – RA: 01201032</w:t>
       </w:r>
@@ -93,11 +107,15 @@
         <w:jc w:val="center"/>
         <w:rPr>
           <w:rFonts w:ascii="Arial" w:hAnsi="Arial" w:cs="Arial"/>
-        </w:rPr>
-      </w:pPr>
-      <w:r>
-        <w:rPr>
-          <w:rFonts w:ascii="Arial" w:hAnsi="Arial" w:cs="Arial"/>
+          <w:sz w:val="24"/>
+          <w:szCs w:val="24"/>
+        </w:rPr>
+      </w:pPr>
+      <w:r>
+        <w:rPr>
+          <w:rFonts w:ascii="Arial" w:hAnsi="Arial" w:cs="Arial"/>
+          <w:sz w:val="24"/>
+          <w:szCs w:val="24"/>
         </w:rPr>
         <w:t>LUCAS SOUZA – RA: 01202104</w:t>
       </w:r>
@@ -107,11 +125,15 @@
         <w:jc w:val="center"/>
         <w:rPr>
           <w:rFonts w:ascii="Arial" w:hAnsi="Arial" w:cs="Arial"/>
-        </w:rPr>
-      </w:pPr>
-      <w:r>
-        <w:rPr>
-          <w:rFonts w:ascii="Arial" w:hAnsi="Arial" w:cs="Arial"/>
+          <w:sz w:val="24"/>
+          <w:szCs w:val="24"/>
+        </w:rPr>
+      </w:pPr>
+      <w:r>
+        <w:rPr>
+          <w:rFonts w:ascii="Arial" w:hAnsi="Arial" w:cs="Arial"/>
+          <w:sz w:val="24"/>
+          <w:szCs w:val="24"/>
         </w:rPr>
         <w:t>LUIK DE CASTRO – RA: 01202054</w:t>
       </w:r>
@@ -121,11 +143,15 @@
         <w:jc w:val="center"/>
         <w:rPr>
           <w:rFonts w:ascii="Arial" w:hAnsi="Arial" w:cs="Arial"/>
-        </w:rPr>
-      </w:pPr>
-      <w:r>
-        <w:rPr>
-          <w:rFonts w:ascii="Arial" w:hAnsi="Arial" w:cs="Arial"/>
+          <w:sz w:val="24"/>
+          <w:szCs w:val="24"/>
+        </w:rPr>
+      </w:pPr>
+      <w:r>
+        <w:rPr>
+          <w:rFonts w:ascii="Arial" w:hAnsi="Arial" w:cs="Arial"/>
+          <w:sz w:val="24"/>
+          <w:szCs w:val="24"/>
         </w:rPr>
         <w:t>PEDRO LOPES – RA: 01202095</w:t>
       </w:r>
@@ -135,84 +161,244 @@
         <w:jc w:val="center"/>
         <w:rPr>
           <w:rFonts w:ascii="Arial" w:hAnsi="Arial" w:cs="Arial"/>
-        </w:rPr>
-      </w:pPr>
-      <w:r>
-        <w:rPr>
-          <w:rFonts w:ascii="Arial" w:hAnsi="Arial" w:cs="Arial"/>
+          <w:sz w:val="24"/>
+          <w:szCs w:val="24"/>
+        </w:rPr>
+      </w:pPr>
+      <w:r>
+        <w:rPr>
+          <w:rFonts w:ascii="Arial" w:hAnsi="Arial" w:cs="Arial"/>
+          <w:sz w:val="24"/>
+          <w:szCs w:val="24"/>
         </w:rPr>
         <w:t>RENNAN AQUINO – RA: 01202046</w:t>
       </w:r>
     </w:p>
-    <w:p/>
-    <w:p>
-      <w:r>
+    <w:p>
+      <w:pPr>
+        <w:rPr>
+          <w:rFonts w:ascii="Arial" w:hAnsi="Arial" w:cs="Arial"/>
+          <w:sz w:val="24"/>
+          <w:szCs w:val="24"/>
+        </w:rPr>
+      </w:pPr>
+    </w:p>
+    <w:p>
+      <w:pPr>
+        <w:rPr>
+          <w:rFonts w:ascii="Arial" w:hAnsi="Arial" w:cs="Arial"/>
+          <w:sz w:val="24"/>
+          <w:szCs w:val="24"/>
+        </w:rPr>
+      </w:pPr>
+      <w:r>
+        <w:rPr>
+          <w:rFonts w:ascii="Arial" w:hAnsi="Arial" w:cs="Arial"/>
+          <w:sz w:val="24"/>
+          <w:szCs w:val="24"/>
+        </w:rPr>
         <w:t xml:space="preserve">O projeto </w:t>
       </w:r>
       <w:proofErr w:type="spellStart"/>
       <w:r>
+        <w:rPr>
+          <w:rFonts w:ascii="Arial" w:hAnsi="Arial" w:cs="Arial"/>
+          <w:sz w:val="24"/>
+          <w:szCs w:val="24"/>
+        </w:rPr>
         <w:t>coffee</w:t>
       </w:r>
       <w:proofErr w:type="spellEnd"/>
       <w:r>
+        <w:rPr>
+          <w:rFonts w:ascii="Arial" w:hAnsi="Arial" w:cs="Arial"/>
+          <w:sz w:val="24"/>
+          <w:szCs w:val="24"/>
+        </w:rPr>
         <w:t xml:space="preserve"> </w:t>
       </w:r>
       <w:proofErr w:type="spellStart"/>
       <w:r>
+        <w:rPr>
+          <w:rFonts w:ascii="Arial" w:hAnsi="Arial" w:cs="Arial"/>
+          <w:sz w:val="24"/>
+          <w:szCs w:val="24"/>
+        </w:rPr>
         <w:t>solutions</w:t>
       </w:r>
       <w:proofErr w:type="spellEnd"/>
       <w:r>
+        <w:rPr>
+          <w:rFonts w:ascii="Arial" w:hAnsi="Arial" w:cs="Arial"/>
+          <w:sz w:val="24"/>
+          <w:szCs w:val="24"/>
+        </w:rPr>
         <w:t xml:space="preserve"> monitora a umidade de plantações de café, com o objetivo de trazer informações precisas para que o cafeicultor possa administrar melhor o manejo de sua produção, com o objetivo de trazer mais lucratividade e produtividade para sua fazenda.</w:t>
       </w:r>
     </w:p>
     <w:p>
-      <w:r>
-        <w:t>Para se produzir um café de qualidade devemos levar em conta vários fatores e regras que os cafeicultores criaram, como avaliar o clima e o solo, variedades comerciais, tratos culturais. No nosso projeto abordaremos a umidade do café, nosso objetivo é monitorar a umidade do café durante o plantio, para controlarmos melhor a irrigação e o manejo da plantação, sabendo que o café deve estar com a umidade em 45% à 55% na fase de colheita.</w:t>
-      </w:r>
-    </w:p>
-    <w:p>
-      <w:r>
+      <w:pPr>
+        <w:rPr>
+          <w:rFonts w:ascii="Arial" w:hAnsi="Arial" w:cs="Arial"/>
+          <w:sz w:val="24"/>
+          <w:szCs w:val="24"/>
+        </w:rPr>
+      </w:pPr>
+      <w:r>
+        <w:rPr>
+          <w:rFonts w:ascii="Arial" w:hAnsi="Arial" w:cs="Arial"/>
+          <w:sz w:val="24"/>
+          <w:szCs w:val="24"/>
+        </w:rPr>
+        <w:t xml:space="preserve">Para se produzir um café de qualidade devemos levar em conta vários fatores e regras que os cafeicultores criaram, como avaliar o clima e o solo, variedades comerciais, tratos culturais. No nosso projeto abordaremos a umidade do café, nosso objetivo é monitorar a umidade do café durante o plantio, para controlarmos melhor a irrigação e o manejo da plantação, sabendo que o café deve estar com a umidade em 45% </w:t>
+      </w:r>
+      <w:proofErr w:type="gramStart"/>
+      <w:r>
+        <w:rPr>
+          <w:rFonts w:ascii="Arial" w:hAnsi="Arial" w:cs="Arial"/>
+          <w:sz w:val="24"/>
+          <w:szCs w:val="24"/>
+        </w:rPr>
+        <w:t>à</w:t>
+      </w:r>
+      <w:proofErr w:type="gramEnd"/>
+      <w:r>
+        <w:rPr>
+          <w:rFonts w:ascii="Arial" w:hAnsi="Arial" w:cs="Arial"/>
+          <w:sz w:val="24"/>
+          <w:szCs w:val="24"/>
+        </w:rPr>
+        <w:t xml:space="preserve"> 55% na fase de colheita.</w:t>
+      </w:r>
+    </w:p>
+    <w:p>
+      <w:pPr>
+        <w:rPr>
+          <w:rFonts w:ascii="Arial" w:hAnsi="Arial" w:cs="Arial"/>
+          <w:sz w:val="24"/>
+          <w:szCs w:val="24"/>
+        </w:rPr>
+      </w:pPr>
+      <w:r>
+        <w:rPr>
+          <w:rFonts w:ascii="Arial" w:hAnsi="Arial" w:cs="Arial"/>
+          <w:sz w:val="24"/>
+          <w:szCs w:val="24"/>
+        </w:rPr>
         <w:t>As condições climáticas influenciam muito no cultivo da planta, por isso a</w:t>
       </w:r>
       <w:r>
+        <w:rPr>
+          <w:rFonts w:ascii="Arial" w:hAnsi="Arial" w:cs="Arial"/>
+          <w:sz w:val="24"/>
+          <w:szCs w:val="24"/>
+        </w:rPr>
         <w:t xml:space="preserve"> análise manual da umidade dos grãos pode trazer alguns erros grosseiros e resultar em percas significativas para a produção do cafeicultor, por isso é recomendável manter um monitoramento do plantio para poder manejar da melhor forma com informações precisas.</w:t>
       </w:r>
     </w:p>
     <w:p>
-      <w:r>
+      <w:pPr>
+        <w:rPr>
+          <w:rFonts w:ascii="Arial" w:hAnsi="Arial" w:cs="Arial"/>
+          <w:sz w:val="24"/>
+          <w:szCs w:val="24"/>
+        </w:rPr>
+      </w:pPr>
+      <w:r>
+        <w:rPr>
+          <w:rFonts w:ascii="Arial" w:hAnsi="Arial" w:cs="Arial"/>
+          <w:sz w:val="24"/>
+          <w:szCs w:val="24"/>
+        </w:rPr>
         <w:t xml:space="preserve">Sabendo disso, estabelecemos em nosso projeto, uma faixa de umidade ideal (45% </w:t>
       </w:r>
       <w:r>
+        <w:rPr>
+          <w:rFonts w:ascii="Arial" w:hAnsi="Arial" w:cs="Arial"/>
+          <w:sz w:val="24"/>
+          <w:szCs w:val="24"/>
+        </w:rPr>
         <w:t>à 55%</w:t>
       </w:r>
       <w:r>
+        <w:rPr>
+          <w:rFonts w:ascii="Arial" w:hAnsi="Arial" w:cs="Arial"/>
+          <w:sz w:val="24"/>
+          <w:szCs w:val="24"/>
+        </w:rPr>
         <w:t xml:space="preserve">) na cor </w:t>
       </w:r>
       <w:r>
+        <w:rPr>
+          <w:rFonts w:ascii="Arial" w:hAnsi="Arial" w:cs="Arial"/>
+          <w:sz w:val="24"/>
+          <w:szCs w:val="24"/>
+        </w:rPr>
         <w:t>verde</w:t>
       </w:r>
       <w:r>
+        <w:rPr>
+          <w:rFonts w:ascii="Arial" w:hAnsi="Arial" w:cs="Arial"/>
+          <w:sz w:val="24"/>
+          <w:szCs w:val="24"/>
+        </w:rPr>
         <w:t xml:space="preserve"> para notificar o </w:t>
       </w:r>
       <w:r>
+        <w:rPr>
+          <w:rFonts w:ascii="Arial" w:hAnsi="Arial" w:cs="Arial"/>
+          <w:sz w:val="24"/>
+          <w:szCs w:val="24"/>
+        </w:rPr>
         <w:t>cafeicultor</w:t>
       </w:r>
       <w:r>
+        <w:rPr>
+          <w:rFonts w:ascii="Arial" w:hAnsi="Arial" w:cs="Arial"/>
+          <w:sz w:val="24"/>
+          <w:szCs w:val="24"/>
+        </w:rPr>
         <w:t>, uma faixa de umidade de alerta (</w:t>
       </w:r>
       <w:r>
+        <w:rPr>
+          <w:rFonts w:ascii="Arial" w:hAnsi="Arial" w:cs="Arial"/>
+          <w:sz w:val="24"/>
+          <w:szCs w:val="24"/>
+        </w:rPr>
         <w:t>47%</w:t>
       </w:r>
       <w:r>
+        <w:rPr>
+          <w:rFonts w:ascii="Arial" w:hAnsi="Arial" w:cs="Arial"/>
+          <w:sz w:val="24"/>
+          <w:szCs w:val="24"/>
+        </w:rPr>
         <w:t>)</w:t>
       </w:r>
       <w:r>
+        <w:rPr>
+          <w:rFonts w:ascii="Arial" w:hAnsi="Arial" w:cs="Arial"/>
+          <w:sz w:val="24"/>
+          <w:szCs w:val="24"/>
+        </w:rPr>
         <w:t xml:space="preserve"> na cor amarela, uma faixa de umidade de emergência (52%), e uma faixa de umidade critica (55%) na cor vermelha.</w:t>
       </w:r>
     </w:p>
     <w:p>
-      <w:r>
+      <w:pPr>
+        <w:rPr>
+          <w:rFonts w:ascii="Arial" w:hAnsi="Arial" w:cs="Arial"/>
+          <w:sz w:val="24"/>
+          <w:szCs w:val="24"/>
+        </w:rPr>
+      </w:pPr>
+      <w:r>
+        <w:rPr>
+          <w:rFonts w:ascii="Arial" w:hAnsi="Arial" w:cs="Arial"/>
+          <w:sz w:val="24"/>
+          <w:szCs w:val="24"/>
+        </w:rPr>
         <w:t xml:space="preserve">Assim como se pode observar abaixo: </w:t>
       </w:r>
     </w:p>
@@ -229,8 +415,8 @@
         <w:gridCol w:w="1093"/>
         <w:gridCol w:w="1987"/>
         <w:gridCol w:w="977"/>
-        <w:gridCol w:w="603"/>
-        <w:gridCol w:w="603"/>
+        <w:gridCol w:w="621"/>
+        <w:gridCol w:w="621"/>
         <w:gridCol w:w="977"/>
         <w:gridCol w:w="1987"/>
         <w:gridCol w:w="1093"/>
@@ -327,6 +513,7 @@
                 <w:lang w:eastAsia="pt-BR"/>
               </w:rPr>
             </w:pPr>
+            <w:proofErr w:type="gramStart"/>
             <w:r>
               <w:rPr>
                 <w:rFonts w:ascii="Arial" w:eastAsia="Times New Roman" w:hAnsi="Arial" w:cs="Arial"/>
@@ -337,7 +524,20 @@
                 <w:szCs w:val="24"/>
                 <w:lang w:eastAsia="pt-BR"/>
               </w:rPr>
-              <w:t xml:space="preserve">critico </w:t>
+              <w:t>critico</w:t>
+            </w:r>
+            <w:proofErr w:type="gramEnd"/>
+            <w:r>
+              <w:rPr>
+                <w:rFonts w:ascii="Arial" w:eastAsia="Times New Roman" w:hAnsi="Arial" w:cs="Arial"/>
+                <w:b/>
+                <w:bCs/>
+                <w:color w:val="000000"/>
+                <w:sz w:val="24"/>
+                <w:szCs w:val="24"/>
+                <w:lang w:eastAsia="pt-BR"/>
+              </w:rPr>
+              <w:t xml:space="preserve"> </w:t>
             </w:r>
           </w:p>
         </w:tc>
@@ -580,6 +780,7 @@
                 <w:lang w:eastAsia="pt-BR"/>
               </w:rPr>
             </w:pPr>
+            <w:proofErr w:type="gramStart"/>
             <w:r>
               <w:rPr>
                 <w:rFonts w:ascii="Arial" w:eastAsia="Times New Roman" w:hAnsi="Arial" w:cs="Arial"/>
@@ -592,6 +793,7 @@
               </w:rPr>
               <w:t>critico</w:t>
             </w:r>
+            <w:proofErr w:type="gramEnd"/>
           </w:p>
         </w:tc>
       </w:tr>
@@ -618,19 +820,23 @@
               <w:spacing w:after="0" w:line="240" w:lineRule="auto"/>
               <w:jc w:val="center"/>
               <w:rPr>
-                <w:rFonts w:ascii="Calibri" w:eastAsia="Times New Roman" w:hAnsi="Calibri" w:cs="Calibri"/>
-                <w:b/>
-                <w:bCs/>
-                <w:color w:val="000000"/>
+                <w:rFonts w:ascii="Arial" w:eastAsia="Times New Roman" w:hAnsi="Arial" w:cs="Arial"/>
+                <w:b/>
+                <w:bCs/>
+                <w:color w:val="000000"/>
+                <w:sz w:val="24"/>
+                <w:szCs w:val="24"/>
                 <w:lang w:eastAsia="pt-BR"/>
               </w:rPr>
             </w:pPr>
             <w:r>
               <w:rPr>
-                <w:rFonts w:ascii="Calibri" w:eastAsia="Times New Roman" w:hAnsi="Calibri" w:cs="Calibri"/>
-                <w:b/>
-                <w:bCs/>
-                <w:color w:val="000000"/>
+                <w:rFonts w:ascii="Arial" w:eastAsia="Times New Roman" w:hAnsi="Arial" w:cs="Arial"/>
+                <w:b/>
+                <w:bCs/>
+                <w:color w:val="000000"/>
+                <w:sz w:val="24"/>
+                <w:szCs w:val="24"/>
                 <w:lang w:eastAsia="pt-BR"/>
               </w:rPr>
               <w:t>20%</w:t>
@@ -656,19 +862,23 @@
               <w:spacing w:after="0" w:line="240" w:lineRule="auto"/>
               <w:jc w:val="center"/>
               <w:rPr>
-                <w:rFonts w:ascii="Calibri" w:eastAsia="Times New Roman" w:hAnsi="Calibri" w:cs="Calibri"/>
-                <w:b/>
-                <w:bCs/>
-                <w:color w:val="000000"/>
+                <w:rFonts w:ascii="Arial" w:eastAsia="Times New Roman" w:hAnsi="Arial" w:cs="Arial"/>
+                <w:b/>
+                <w:bCs/>
+                <w:color w:val="000000"/>
+                <w:sz w:val="24"/>
+                <w:szCs w:val="24"/>
                 <w:lang w:eastAsia="pt-BR"/>
               </w:rPr>
             </w:pPr>
             <w:r>
               <w:rPr>
-                <w:rFonts w:ascii="Calibri" w:eastAsia="Times New Roman" w:hAnsi="Calibri" w:cs="Calibri"/>
-                <w:b/>
-                <w:bCs/>
-                <w:color w:val="000000"/>
+                <w:rFonts w:ascii="Arial" w:eastAsia="Times New Roman" w:hAnsi="Arial" w:cs="Arial"/>
+                <w:b/>
+                <w:bCs/>
+                <w:color w:val="000000"/>
+                <w:sz w:val="24"/>
+                <w:szCs w:val="24"/>
                 <w:lang w:eastAsia="pt-BR"/>
               </w:rPr>
               <w:t>25%</w:t>
@@ -694,19 +904,23 @@
               <w:spacing w:after="0" w:line="240" w:lineRule="auto"/>
               <w:jc w:val="center"/>
               <w:rPr>
-                <w:rFonts w:ascii="Calibri" w:eastAsia="Times New Roman" w:hAnsi="Calibri" w:cs="Calibri"/>
-                <w:b/>
-                <w:bCs/>
-                <w:color w:val="000000"/>
+                <w:rFonts w:ascii="Arial" w:eastAsia="Times New Roman" w:hAnsi="Arial" w:cs="Arial"/>
+                <w:b/>
+                <w:bCs/>
+                <w:color w:val="000000"/>
+                <w:sz w:val="24"/>
+                <w:szCs w:val="24"/>
                 <w:lang w:eastAsia="pt-BR"/>
               </w:rPr>
             </w:pPr>
             <w:r>
               <w:rPr>
-                <w:rFonts w:ascii="Calibri" w:eastAsia="Times New Roman" w:hAnsi="Calibri" w:cs="Calibri"/>
-                <w:b/>
-                <w:bCs/>
-                <w:color w:val="000000"/>
+                <w:rFonts w:ascii="Arial" w:eastAsia="Times New Roman" w:hAnsi="Arial" w:cs="Arial"/>
+                <w:b/>
+                <w:bCs/>
+                <w:color w:val="000000"/>
+                <w:sz w:val="24"/>
+                <w:szCs w:val="24"/>
                 <w:lang w:eastAsia="pt-BR"/>
               </w:rPr>
               <w:t>30%</w:t>
@@ -732,19 +946,23 @@
               <w:spacing w:after="0" w:line="240" w:lineRule="auto"/>
               <w:jc w:val="center"/>
               <w:rPr>
-                <w:rFonts w:ascii="Calibri" w:eastAsia="Times New Roman" w:hAnsi="Calibri" w:cs="Calibri"/>
-                <w:b/>
-                <w:bCs/>
-                <w:color w:val="000000"/>
+                <w:rFonts w:ascii="Arial" w:eastAsia="Times New Roman" w:hAnsi="Arial" w:cs="Arial"/>
+                <w:b/>
+                <w:bCs/>
+                <w:color w:val="000000"/>
+                <w:sz w:val="24"/>
+                <w:szCs w:val="24"/>
                 <w:lang w:eastAsia="pt-BR"/>
               </w:rPr>
             </w:pPr>
             <w:r>
               <w:rPr>
-                <w:rFonts w:ascii="Calibri" w:eastAsia="Times New Roman" w:hAnsi="Calibri" w:cs="Calibri"/>
-                <w:b/>
-                <w:bCs/>
-                <w:color w:val="000000"/>
+                <w:rFonts w:ascii="Arial" w:eastAsia="Times New Roman" w:hAnsi="Arial" w:cs="Arial"/>
+                <w:b/>
+                <w:bCs/>
+                <w:color w:val="000000"/>
+                <w:sz w:val="24"/>
+                <w:szCs w:val="24"/>
                 <w:lang w:eastAsia="pt-BR"/>
               </w:rPr>
               <w:t>45%</w:t>
@@ -770,19 +988,23 @@
               <w:spacing w:after="0" w:line="240" w:lineRule="auto"/>
               <w:jc w:val="center"/>
               <w:rPr>
-                <w:rFonts w:ascii="Calibri" w:eastAsia="Times New Roman" w:hAnsi="Calibri" w:cs="Calibri"/>
-                <w:b/>
-                <w:bCs/>
-                <w:color w:val="000000"/>
+                <w:rFonts w:ascii="Arial" w:eastAsia="Times New Roman" w:hAnsi="Arial" w:cs="Arial"/>
+                <w:b/>
+                <w:bCs/>
+                <w:color w:val="000000"/>
+                <w:sz w:val="24"/>
+                <w:szCs w:val="24"/>
                 <w:lang w:eastAsia="pt-BR"/>
               </w:rPr>
             </w:pPr>
             <w:r>
               <w:rPr>
-                <w:rFonts w:ascii="Calibri" w:eastAsia="Times New Roman" w:hAnsi="Calibri" w:cs="Calibri"/>
-                <w:b/>
-                <w:bCs/>
-                <w:color w:val="000000"/>
+                <w:rFonts w:ascii="Arial" w:eastAsia="Times New Roman" w:hAnsi="Arial" w:cs="Arial"/>
+                <w:b/>
+                <w:bCs/>
+                <w:color w:val="000000"/>
+                <w:sz w:val="24"/>
+                <w:szCs w:val="24"/>
                 <w:lang w:eastAsia="pt-BR"/>
               </w:rPr>
               <w:t>55%</w:t>
@@ -808,19 +1030,23 @@
               <w:spacing w:after="0" w:line="240" w:lineRule="auto"/>
               <w:jc w:val="center"/>
               <w:rPr>
-                <w:rFonts w:ascii="Calibri" w:eastAsia="Times New Roman" w:hAnsi="Calibri" w:cs="Calibri"/>
-                <w:b/>
-                <w:bCs/>
-                <w:color w:val="000000"/>
+                <w:rFonts w:ascii="Arial" w:eastAsia="Times New Roman" w:hAnsi="Arial" w:cs="Arial"/>
+                <w:b/>
+                <w:bCs/>
+                <w:color w:val="000000"/>
+                <w:sz w:val="24"/>
+                <w:szCs w:val="24"/>
                 <w:lang w:eastAsia="pt-BR"/>
               </w:rPr>
             </w:pPr>
             <w:r>
               <w:rPr>
-                <w:rFonts w:ascii="Calibri" w:eastAsia="Times New Roman" w:hAnsi="Calibri" w:cs="Calibri"/>
-                <w:b/>
-                <w:bCs/>
-                <w:color w:val="000000"/>
+                <w:rFonts w:ascii="Arial" w:eastAsia="Times New Roman" w:hAnsi="Arial" w:cs="Arial"/>
+                <w:b/>
+                <w:bCs/>
+                <w:color w:val="000000"/>
+                <w:sz w:val="24"/>
+                <w:szCs w:val="24"/>
                 <w:lang w:eastAsia="pt-BR"/>
               </w:rPr>
               <w:t>60%</w:t>
@@ -846,19 +1072,23 @@
               <w:spacing w:after="0" w:line="240" w:lineRule="auto"/>
               <w:jc w:val="center"/>
               <w:rPr>
-                <w:rFonts w:ascii="Calibri" w:eastAsia="Times New Roman" w:hAnsi="Calibri" w:cs="Calibri"/>
-                <w:b/>
-                <w:bCs/>
-                <w:color w:val="000000"/>
+                <w:rFonts w:ascii="Arial" w:eastAsia="Times New Roman" w:hAnsi="Arial" w:cs="Arial"/>
+                <w:b/>
+                <w:bCs/>
+                <w:color w:val="000000"/>
+                <w:sz w:val="24"/>
+                <w:szCs w:val="24"/>
                 <w:lang w:eastAsia="pt-BR"/>
               </w:rPr>
             </w:pPr>
             <w:r>
               <w:rPr>
-                <w:rFonts w:ascii="Calibri" w:eastAsia="Times New Roman" w:hAnsi="Calibri" w:cs="Calibri"/>
-                <w:b/>
-                <w:bCs/>
-                <w:color w:val="000000"/>
+                <w:rFonts w:ascii="Arial" w:eastAsia="Times New Roman" w:hAnsi="Arial" w:cs="Arial"/>
+                <w:b/>
+                <w:bCs/>
+                <w:color w:val="000000"/>
+                <w:sz w:val="24"/>
+                <w:szCs w:val="24"/>
                 <w:lang w:eastAsia="pt-BR"/>
               </w:rPr>
               <w:t>70%</w:t>
@@ -884,19 +1114,23 @@
               <w:spacing w:after="0" w:line="240" w:lineRule="auto"/>
               <w:jc w:val="center"/>
               <w:rPr>
-                <w:rFonts w:ascii="Calibri" w:eastAsia="Times New Roman" w:hAnsi="Calibri" w:cs="Calibri"/>
-                <w:b/>
-                <w:bCs/>
-                <w:color w:val="000000"/>
+                <w:rFonts w:ascii="Arial" w:eastAsia="Times New Roman" w:hAnsi="Arial" w:cs="Arial"/>
+                <w:b/>
+                <w:bCs/>
+                <w:color w:val="000000"/>
+                <w:sz w:val="24"/>
+                <w:szCs w:val="24"/>
                 <w:lang w:eastAsia="pt-BR"/>
               </w:rPr>
             </w:pPr>
             <w:r>
               <w:rPr>
-                <w:rFonts w:ascii="Calibri" w:eastAsia="Times New Roman" w:hAnsi="Calibri" w:cs="Calibri"/>
-                <w:b/>
-                <w:bCs/>
-                <w:color w:val="000000"/>
+                <w:rFonts w:ascii="Arial" w:eastAsia="Times New Roman" w:hAnsi="Arial" w:cs="Arial"/>
+                <w:b/>
+                <w:bCs/>
+                <w:color w:val="000000"/>
+                <w:sz w:val="24"/>
+                <w:szCs w:val="24"/>
                 <w:lang w:eastAsia="pt-BR"/>
               </w:rPr>
               <w:t>80%</w:t>
@@ -905,16 +1139,64 @@
         </w:tc>
       </w:tr>
     </w:tbl>
-    <w:p/>
-    <w:p>
-      <w:r>
-        <w:t>Para esse projeto utilizaremos o sensor DHT11 que consegue medir temperatura e umidade, de excelente qualidade. Que trabalha na faixa de 0 à 50ºC e uma umidade de 20% a  80%.</w:t>
-      </w:r>
-    </w:p>
-    <w:p>
-      <w:r>
-        <w:rPr>
+    <w:p>
+      <w:pPr>
+        <w:rPr>
+          <w:rFonts w:ascii="Arial" w:hAnsi="Arial" w:cs="Arial"/>
+          <w:sz w:val="24"/>
+          <w:szCs w:val="24"/>
+        </w:rPr>
+      </w:pPr>
+    </w:p>
+    <w:p>
+      <w:pPr>
+        <w:rPr>
+          <w:rFonts w:ascii="Arial" w:hAnsi="Arial" w:cs="Arial"/>
+          <w:sz w:val="24"/>
+          <w:szCs w:val="24"/>
+        </w:rPr>
+      </w:pPr>
+      <w:r>
+        <w:rPr>
+          <w:rFonts w:ascii="Arial" w:hAnsi="Arial" w:cs="Arial"/>
+          <w:sz w:val="24"/>
+          <w:szCs w:val="24"/>
+        </w:rPr>
+        <w:t xml:space="preserve">Para esse projeto utilizaremos o sensor DHT11 que consegue medir temperatura e umidade, de excelente qualidade. Que trabalha na faixa de 0 à 50ºC e uma umidade de 20% </w:t>
+      </w:r>
+      <w:proofErr w:type="gramStart"/>
+      <w:r>
+        <w:rPr>
+          <w:rFonts w:ascii="Arial" w:hAnsi="Arial" w:cs="Arial"/>
+          <w:sz w:val="24"/>
+          <w:szCs w:val="24"/>
+        </w:rPr>
+        <w:t>a  80</w:t>
+      </w:r>
+      <w:proofErr w:type="gramEnd"/>
+      <w:r>
+        <w:rPr>
+          <w:rFonts w:ascii="Arial" w:hAnsi="Arial" w:cs="Arial"/>
+          <w:sz w:val="24"/>
+          <w:szCs w:val="24"/>
+        </w:rPr>
+        <w:t>%.</w:t>
+      </w:r>
+    </w:p>
+    <w:p>
+      <w:pPr>
+        <w:rPr>
+          <w:rFonts w:ascii="Arial" w:hAnsi="Arial" w:cs="Arial"/>
+          <w:sz w:val="24"/>
+          <w:szCs w:val="24"/>
+        </w:rPr>
+      </w:pPr>
+      <w:r>
+        <w:rPr>
+          <w:rFonts w:ascii="Arial" w:hAnsi="Arial" w:cs="Arial"/>
           <w:noProof/>
+          <w:sz w:val="24"/>
+          <w:szCs w:val="24"/>
           <w:lang w:eastAsia="pt-BR"/>
         </w:rPr>
         <w:lastRenderedPageBreak/>
@@ -955,39 +1237,173 @@
         </w:drawing>
       </w:r>
     </w:p>
-    <w:p/>
-    <w:p/>
-    <w:p>
-      <w:r>
+    <w:p>
+      <w:pPr>
+        <w:rPr>
+          <w:rFonts w:ascii="Arial" w:hAnsi="Arial" w:cs="Arial"/>
+          <w:sz w:val="24"/>
+          <w:szCs w:val="24"/>
+        </w:rPr>
+      </w:pPr>
+    </w:p>
+    <w:p>
+      <w:pPr>
+        <w:rPr>
+          <w:rFonts w:ascii="Arial" w:hAnsi="Arial" w:cs="Arial"/>
+          <w:sz w:val="24"/>
+          <w:szCs w:val="24"/>
+        </w:rPr>
+      </w:pPr>
+    </w:p>
+    <w:p>
+      <w:pPr>
+        <w:rPr>
+          <w:rFonts w:ascii="Arial" w:hAnsi="Arial" w:cs="Arial"/>
+          <w:sz w:val="24"/>
+          <w:szCs w:val="24"/>
+        </w:rPr>
+      </w:pPr>
+      <w:r>
+        <w:rPr>
+          <w:rFonts w:ascii="Arial" w:hAnsi="Arial" w:cs="Arial"/>
+          <w:sz w:val="24"/>
+          <w:szCs w:val="24"/>
+        </w:rPr>
         <w:t>Referencias.</w:t>
       </w:r>
     </w:p>
     <w:p>
-      <w:r>
+      <w:pPr>
+        <w:rPr>
+          <w:rFonts w:ascii="Arial" w:hAnsi="Arial" w:cs="Arial"/>
+          <w:sz w:val="24"/>
+          <w:szCs w:val="24"/>
+        </w:rPr>
+      </w:pPr>
+      <w:r>
+        <w:rPr>
+          <w:rFonts w:ascii="Arial" w:hAnsi="Arial" w:cs="Arial"/>
+          <w:sz w:val="24"/>
+          <w:szCs w:val="24"/>
+        </w:rPr>
         <w:t>Cafepoint.com.br</w:t>
       </w:r>
     </w:p>
     <w:p>
+      <w:pPr>
+        <w:rPr>
+          <w:rFonts w:ascii="Arial" w:hAnsi="Arial" w:cs="Arial"/>
+          <w:sz w:val="24"/>
+          <w:szCs w:val="24"/>
+        </w:rPr>
+      </w:pPr>
       <w:hyperlink r:id="rId5" w:history="1">
         <w:r>
           <w:rPr>
             <w:rStyle w:val="Hyperlink"/>
+            <w:rFonts w:ascii="Arial" w:hAnsi="Arial" w:cs="Arial"/>
+            <w:sz w:val="24"/>
+            <w:szCs w:val="24"/>
           </w:rPr>
           <w:t>https://www.cncafe.com.br/site/</w:t>
         </w:r>
       </w:hyperlink>
     </w:p>
-    <w:p/>
-    <w:p/>
-    <w:p/>
-    <w:p/>
-    <w:p/>
-    <w:p/>
-    <w:p/>
-    <w:p/>
-    <w:p/>
-    <w:p>
-      <w:r>
+    <w:p>
+      <w:pPr>
+        <w:rPr>
+          <w:rFonts w:ascii="Arial" w:hAnsi="Arial" w:cs="Arial"/>
+          <w:sz w:val="24"/>
+          <w:szCs w:val="24"/>
+        </w:rPr>
+      </w:pPr>
+    </w:p>
+    <w:p>
+      <w:pPr>
+        <w:rPr>
+          <w:rFonts w:ascii="Arial" w:hAnsi="Arial" w:cs="Arial"/>
+          <w:sz w:val="24"/>
+          <w:szCs w:val="24"/>
+        </w:rPr>
+      </w:pPr>
+    </w:p>
+    <w:p>
+      <w:pPr>
+        <w:rPr>
+          <w:rFonts w:ascii="Arial" w:hAnsi="Arial" w:cs="Arial"/>
+          <w:sz w:val="24"/>
+          <w:szCs w:val="24"/>
+        </w:rPr>
+      </w:pPr>
+    </w:p>
+    <w:p>
+      <w:pPr>
+        <w:rPr>
+          <w:rFonts w:ascii="Arial" w:hAnsi="Arial" w:cs="Arial"/>
+          <w:sz w:val="24"/>
+          <w:szCs w:val="24"/>
+        </w:rPr>
+      </w:pPr>
+    </w:p>
+    <w:p>
+      <w:pPr>
+        <w:rPr>
+          <w:rFonts w:ascii="Arial" w:hAnsi="Arial" w:cs="Arial"/>
+          <w:sz w:val="24"/>
+          <w:szCs w:val="24"/>
+        </w:rPr>
+      </w:pPr>
+    </w:p>
+    <w:p>
+      <w:pPr>
+        <w:rPr>
+          <w:rFonts w:ascii="Arial" w:hAnsi="Arial" w:cs="Arial"/>
+          <w:sz w:val="24"/>
+          <w:szCs w:val="24"/>
+        </w:rPr>
+      </w:pPr>
+    </w:p>
+    <w:p>
+      <w:pPr>
+        <w:rPr>
+          <w:rFonts w:ascii="Arial" w:hAnsi="Arial" w:cs="Arial"/>
+          <w:sz w:val="24"/>
+          <w:szCs w:val="24"/>
+        </w:rPr>
+      </w:pPr>
+    </w:p>
+    <w:p>
+      <w:pPr>
+        <w:rPr>
+          <w:rFonts w:ascii="Arial" w:hAnsi="Arial" w:cs="Arial"/>
+          <w:sz w:val="24"/>
+          <w:szCs w:val="24"/>
+        </w:rPr>
+      </w:pPr>
+    </w:p>
+    <w:p>
+      <w:pPr>
+        <w:rPr>
+          <w:rFonts w:ascii="Arial" w:hAnsi="Arial" w:cs="Arial"/>
+          <w:sz w:val="24"/>
+          <w:szCs w:val="24"/>
+        </w:rPr>
+      </w:pPr>
+    </w:p>
+    <w:p>
+      <w:pPr>
+        <w:rPr>
+          <w:rFonts w:ascii="Arial" w:hAnsi="Arial" w:cs="Arial"/>
+          <w:sz w:val="24"/>
+          <w:szCs w:val="24"/>
+        </w:rPr>
+      </w:pPr>
+      <w:r>
+        <w:rPr>
+          <w:rFonts w:ascii="Arial" w:hAnsi="Arial" w:cs="Arial"/>
+          <w:sz w:val="24"/>
+          <w:szCs w:val="24"/>
+        </w:rPr>
         <w:t xml:space="preserve"> </w:t>
       </w:r>
     </w:p>
@@ -1124,6 +1540,7 @@
     <w:lsdException w:name="HTML Sample" w:semiHidden="1" w:unhideWhenUsed="1"/>
     <w:lsdException w:name="HTML Typewriter" w:semiHidden="1" w:unhideWhenUsed="1"/>
     <w:lsdException w:name="HTML Variable" w:semiHidden="1" w:unhideWhenUsed="1"/>
+    <w:lsdException w:name="Normal Table" w:semiHidden="1" w:unhideWhenUsed="1"/>
     <w:lsdException w:name="annotation subject" w:semiHidden="1" w:unhideWhenUsed="1"/>
     <w:lsdException w:name="No List" w:semiHidden="1" w:unhideWhenUsed="1"/>
     <w:lsdException w:name="Outline List 1" w:semiHidden="1" w:unhideWhenUsed="1"/>
@@ -1170,8 +1587,10 @@
     <w:lsdException w:name="Table Subtle 2" w:semiHidden="1" w:unhideWhenUsed="1"/>
     <w:lsdException w:name="Table Web 1" w:semiHidden="1" w:unhideWhenUsed="1"/>
     <w:lsdException w:name="Table Web 2" w:semiHidden="1" w:unhideWhenUsed="1"/>
+    <w:lsdException w:name="Table Web 3" w:semiHidden="1" w:unhideWhenUsed="1"/>
     <w:lsdException w:name="Balloon Text" w:semiHidden="1" w:unhideWhenUsed="1"/>
     <w:lsdException w:name="Table Grid" w:uiPriority="39"/>
+    <w:lsdException w:name="Table Theme" w:semiHidden="1" w:unhideWhenUsed="1"/>
     <w:lsdException w:name="Placeholder Text" w:semiHidden="1"/>
     <w:lsdException w:name="No Spacing" w:uiPriority="1" w:qFormat="1"/>
     <w:lsdException w:name="Light Shading" w:uiPriority="60"/>

--- a/relatoriocoffee.docx
+++ b/relatoriocoffee.docx
@@ -9,6 +9,8 @@
           <w:rFonts w:ascii="Arial" w:hAnsi="Arial" w:cs="Arial"/>
           <w:b/>
           <w:bCs/>
+          <w:sz w:val="24"/>
+          <w:szCs w:val="24"/>
         </w:rPr>
       </w:pPr>
       <w:r>
@@ -16,6 +18,8 @@
           <w:rFonts w:ascii="Arial" w:hAnsi="Arial" w:cs="Arial"/>
           <w:b/>
           <w:bCs/>
+          <w:sz w:val="24"/>
+          <w:szCs w:val="24"/>
         </w:rPr>
         <w:t>CARACTERISTICAS DO PROJETO</w:t>
       </w:r>
@@ -27,6 +31,8 @@
           <w:rFonts w:ascii="Arial" w:hAnsi="Arial" w:cs="Arial"/>
           <w:b/>
           <w:bCs/>
+          <w:sz w:val="24"/>
+          <w:szCs w:val="24"/>
         </w:rPr>
       </w:pPr>
       <w:r>
@@ -34,6 +40,8 @@
           <w:rFonts w:ascii="Arial" w:hAnsi="Arial" w:cs="Arial"/>
           <w:b/>
           <w:bCs/>
+          <w:sz w:val="24"/>
+          <w:szCs w:val="24"/>
         </w:rPr>
         <w:t>COFFEE SOLUTIONS</w:t>
       </w:r>
@@ -1162,6 +1170,7 @@
           <w:sz w:val="24"/>
           <w:szCs w:val="24"/>
         </w:rPr>
+        <w:lastRenderedPageBreak/>
         <w:t xml:space="preserve">Para esse projeto utilizaremos o sensor DHT11 que consegue medir temperatura e umidade, de excelente qualidade. Que trabalha na faixa de 0 à 50ºC e uma umidade de 20% </w:t>
       </w:r>
       <w:proofErr w:type="gramStart"/>
@@ -1199,7 +1208,6 @@
           <w:szCs w:val="24"/>
           <w:lang w:eastAsia="pt-BR"/>
         </w:rPr>
-        <w:lastRenderedPageBreak/>
         <w:drawing>
           <wp:inline distT="0" distB="0" distL="0" distR="0" wp14:anchorId="73691918" wp14:editId="21F49951">
             <wp:extent cx="3714750" cy="2333625"/>
@@ -1259,17 +1267,31 @@
       <w:pPr>
         <w:rPr>
           <w:rFonts w:ascii="Arial" w:hAnsi="Arial" w:cs="Arial"/>
-          <w:sz w:val="24"/>
-          <w:szCs w:val="24"/>
-        </w:rPr>
-      </w:pPr>
-      <w:r>
-        <w:rPr>
-          <w:rFonts w:ascii="Arial" w:hAnsi="Arial" w:cs="Arial"/>
-          <w:sz w:val="24"/>
-          <w:szCs w:val="24"/>
-        </w:rPr>
-        <w:t>Referencias.</w:t>
+          <w:b/>
+          <w:bCs/>
+          <w:sz w:val="26"/>
+          <w:szCs w:val="26"/>
+        </w:rPr>
+      </w:pPr>
+      <w:r>
+        <w:rPr>
+          <w:rFonts w:ascii="Arial" w:hAnsi="Arial" w:cs="Arial"/>
+          <w:b/>
+          <w:bCs/>
+          <w:sz w:val="26"/>
+          <w:szCs w:val="26"/>
+        </w:rPr>
+        <w:t>Referencias</w:t>
+      </w:r>
+      <w:r>
+        <w:rPr>
+          <w:rFonts w:ascii="Arial" w:hAnsi="Arial" w:cs="Arial"/>
+          <w:b/>
+          <w:bCs/>
+          <w:sz w:val="26"/>
+          <w:szCs w:val="26"/>
+        </w:rPr>
+        <w:t>:</w:t>
       </w:r>
     </w:p>
     <w:p>
